--- a/CoffeeStar-Planung/Scripst/Projekt-Planung.docx
+++ b/CoffeeStar-Planung/Scripst/Projekt-Planung.docx
@@ -301,246 +301,250 @@
         <w:lastRenderedPageBreak/>
         <w:t>Aufgabenaufteilung:</w:t>
       </w:r>
+    </w:p>
+    <w:p>
+      <w:pPr>
+        <w:tabs>
+          <w:tab w:val="left" w:pos="2235"/>
+        </w:tabs>
+      </w:pPr>
+      <w:r>
+        <w:rPr>
+          <w:sz w:val="24"/>
+          <w:szCs w:val="24"/>
+        </w:rPr>
+        <w:t>Tijana</w:t>
+      </w:r>
+      <w:r>
+        <w:rPr>
+          <w:sz w:val="24"/>
+          <w:szCs w:val="24"/>
+        </w:rPr>
+        <w:t xml:space="preserve"> Vila</w:t>
+      </w:r>
+      <w:r>
+        <w:rPr>
+          <w:sz w:val="24"/>
+          <w:szCs w:val="24"/>
+        </w:rPr>
+        <w:br/>
+      </w:r>
+      <w:r>
+        <w:rPr>
+          <w:sz w:val="16"/>
+          <w:szCs w:val="16"/>
+        </w:rPr>
+        <w:t>________________________________________</w:t>
+      </w:r>
+      <w:r>
+        <w:rPr>
+          <w:sz w:val="16"/>
+          <w:szCs w:val="16"/>
+        </w:rPr>
+        <w:t>_________________________________</w:t>
+      </w:r>
+      <w:r>
+        <w:rPr>
+          <w:sz w:val="24"/>
+          <w:szCs w:val="24"/>
+        </w:rPr>
+        <w:br/>
+        <w:t>Planung</w:t>
+      </w:r>
+      <w:r>
+        <w:rPr>
+          <w:sz w:val="24"/>
+          <w:szCs w:val="24"/>
+        </w:rPr>
+        <w:t>:</w:t>
+      </w:r>
+      <w:r>
+        <w:rPr>
+          <w:sz w:val="24"/>
+          <w:szCs w:val="24"/>
+        </w:rPr>
+        <w:br/>
+      </w:r>
+      <w:r>
+        <w:t>- UML-Anwendungsfalldiagramm</w:t>
+      </w:r>
+      <w:r>
+        <w:br/>
+      </w:r>
+      <w:r>
+        <w:rPr>
+          <w:sz w:val="24"/>
+          <w:szCs w:val="24"/>
+        </w:rPr>
+        <w:t>- UML-Klassendiagramm</w:t>
+      </w:r>
+      <w:r>
+        <w:br/>
+        <w:t xml:space="preserve">- </w:t>
+      </w:r>
+      <w:r>
+        <w:t>E-R-Diagramm</w:t>
+      </w:r>
+      <w:r>
+        <w:br/>
+        <w:t>- Wireframe</w:t>
+      </w:r>
+      <w:r>
+        <w:br/>
+      </w:r>
+      <w:r>
+        <w:rPr>
+          <w:sz w:val="16"/>
+          <w:szCs w:val="16"/>
+        </w:rPr>
+        <w:t>________________________________________</w:t>
+      </w:r>
+      <w:r>
+        <w:rPr>
+          <w:sz w:val="16"/>
+          <w:szCs w:val="16"/>
+        </w:rPr>
+        <w:t>__________________________________</w:t>
+      </w:r>
+    </w:p>
+    <w:p>
+      <w:pPr>
+        <w:tabs>
+          <w:tab w:val="left" w:pos="2235"/>
+        </w:tabs>
+      </w:pPr>
+      <w:r>
+        <w:t>Programmieren</w:t>
+      </w:r>
+      <w:r>
+        <w:br/>
+        <w:t xml:space="preserve">- </w:t>
+      </w:r>
+      <w:r>
+        <w:br/>
+        <w:t>. . .</w:t>
+      </w:r>
+      <w:r>
+        <w:br/>
+      </w:r>
+      <w:r>
+        <w:rPr>
+          <w:sz w:val="16"/>
+          <w:szCs w:val="16"/>
+        </w:rPr>
+        <w:t>________________________________________</w:t>
+      </w:r>
+      <w:r>
+        <w:rPr>
+          <w:sz w:val="16"/>
+          <w:szCs w:val="16"/>
+        </w:rPr>
+        <w:t>__________________________________</w:t>
+      </w:r>
+    </w:p>
+    <w:p>
+      <w:pPr>
+        <w:tabs>
+          <w:tab w:val="left" w:pos="2235"/>
+        </w:tabs>
+      </w:pPr>
+    </w:p>
+    <w:p>
+      <w:pPr>
+        <w:tabs>
+          <w:tab w:val="left" w:pos="2235"/>
+        </w:tabs>
+        <w:rPr>
+          <w:sz w:val="24"/>
+          <w:szCs w:val="24"/>
+        </w:rPr>
+      </w:pPr>
+      <w:r>
+        <w:rPr>
+          <w:sz w:val="24"/>
+          <w:szCs w:val="24"/>
+        </w:rPr>
+        <w:t>Arthur Bitzer</w:t>
+      </w:r>
+      <w:r>
+        <w:rPr>
+          <w:sz w:val="24"/>
+          <w:szCs w:val="24"/>
+        </w:rPr>
+        <w:br/>
+      </w:r>
+      <w:r>
+        <w:rPr>
+          <w:sz w:val="16"/>
+          <w:szCs w:val="16"/>
+        </w:rPr>
+        <w:t>________________________________________</w:t>
+      </w:r>
+      <w:r>
+        <w:rPr>
+          <w:sz w:val="16"/>
+          <w:szCs w:val="16"/>
+        </w:rPr>
+        <w:t>__________________________________</w:t>
+      </w:r>
+      <w:r>
+        <w:rPr>
+          <w:sz w:val="24"/>
+          <w:szCs w:val="24"/>
+        </w:rPr>
+        <w:br/>
+        <w:t>Planung</w:t>
+      </w:r>
+      <w:r>
+        <w:rPr>
+          <w:sz w:val="24"/>
+          <w:szCs w:val="24"/>
+        </w:rPr>
+        <w:t>:</w:t>
+      </w:r>
+      <w:r>
+        <w:rPr>
+          <w:sz w:val="24"/>
+          <w:szCs w:val="24"/>
+        </w:rPr>
+        <w:br/>
+      </w:r>
+      <w:r>
+        <w:t>- UML-Anwendungsfalldiagramm</w:t>
+      </w:r>
+      <w:r>
+        <w:rPr>
+          <w:sz w:val="24"/>
+          <w:szCs w:val="24"/>
+        </w:rPr>
+        <w:br/>
+        <w:t xml:space="preserve">- </w:t>
+      </w:r>
+      <w:r>
+        <w:rPr>
+          <w:sz w:val="24"/>
+          <w:szCs w:val="24"/>
+        </w:rPr>
+        <w:t>UML-Klassendiagramm</w:t>
+      </w:r>
+      <w:r>
+        <w:rPr>
+          <w:sz w:val="24"/>
+          <w:szCs w:val="24"/>
+        </w:rPr>
+        <w:br/>
+      </w:r>
+      <w:r>
+        <w:t>- E-R-Diagramm</w:t>
+      </w:r>
       <w:bookmarkStart w:id="0" w:name="_GoBack"/>
       <w:bookmarkEnd w:id="0"/>
-    </w:p>
-    <w:p>
-      <w:pPr>
-        <w:tabs>
-          <w:tab w:val="left" w:pos="2235"/>
-        </w:tabs>
-      </w:pPr>
-      <w:r>
-        <w:rPr>
-          <w:sz w:val="24"/>
-          <w:szCs w:val="24"/>
-        </w:rPr>
-        <w:t>Tijana</w:t>
-      </w:r>
-      <w:r>
-        <w:rPr>
-          <w:sz w:val="24"/>
-          <w:szCs w:val="24"/>
-        </w:rPr>
-        <w:t xml:space="preserve"> Vila</w:t>
-      </w:r>
-      <w:r>
-        <w:rPr>
-          <w:sz w:val="24"/>
-          <w:szCs w:val="24"/>
-        </w:rPr>
-        <w:br/>
-      </w:r>
-      <w:r>
-        <w:rPr>
-          <w:sz w:val="16"/>
-          <w:szCs w:val="16"/>
-        </w:rPr>
-        <w:t>________________________________________</w:t>
-      </w:r>
-      <w:r>
-        <w:rPr>
-          <w:sz w:val="16"/>
-          <w:szCs w:val="16"/>
-        </w:rPr>
-        <w:t>_________________________________</w:t>
-      </w:r>
-      <w:r>
-        <w:rPr>
-          <w:sz w:val="24"/>
-          <w:szCs w:val="24"/>
-        </w:rPr>
-        <w:br/>
-        <w:t>Planung</w:t>
-      </w:r>
-      <w:r>
-        <w:rPr>
-          <w:sz w:val="24"/>
-          <w:szCs w:val="24"/>
-        </w:rPr>
-        <w:t>:</w:t>
-      </w:r>
-      <w:r>
-        <w:rPr>
-          <w:sz w:val="24"/>
-          <w:szCs w:val="24"/>
-        </w:rPr>
-        <w:br/>
-      </w:r>
-      <w:r>
-        <w:t>- UML-Anwendungsfalldiagramm</w:t>
-      </w:r>
-      <w:r>
-        <w:br/>
-      </w:r>
-      <w:r>
-        <w:rPr>
-          <w:sz w:val="24"/>
-          <w:szCs w:val="24"/>
-        </w:rPr>
-        <w:t>- UML-Klassendiagramm</w:t>
-      </w:r>
-      <w:r>
-        <w:br/>
-        <w:t xml:space="preserve">- </w:t>
-      </w:r>
-      <w:r>
-        <w:t>E-R-Diagramm</w:t>
-      </w:r>
-      <w:r>
-        <w:br/>
-        <w:t>- Wireframe</w:t>
-      </w:r>
-      <w:r>
-        <w:br/>
-      </w:r>
-      <w:r>
-        <w:rPr>
-          <w:sz w:val="16"/>
-          <w:szCs w:val="16"/>
-        </w:rPr>
-        <w:t>________________________________________</w:t>
-      </w:r>
-      <w:r>
-        <w:rPr>
-          <w:sz w:val="16"/>
-          <w:szCs w:val="16"/>
-        </w:rPr>
-        <w:t>__________________________________</w:t>
-      </w:r>
-    </w:p>
-    <w:p>
-      <w:pPr>
-        <w:tabs>
-          <w:tab w:val="left" w:pos="2235"/>
-        </w:tabs>
-      </w:pPr>
-      <w:r>
-        <w:t>Programmieren</w:t>
-      </w:r>
-      <w:r>
-        <w:br/>
-        <w:t xml:space="preserve">- </w:t>
-      </w:r>
-      <w:r>
-        <w:br/>
-        <w:t>. . .</w:t>
-      </w:r>
-      <w:r>
-        <w:br/>
-      </w:r>
-      <w:r>
-        <w:rPr>
-          <w:sz w:val="16"/>
-          <w:szCs w:val="16"/>
-        </w:rPr>
-        <w:t>________________________________________</w:t>
-      </w:r>
-      <w:r>
-        <w:rPr>
-          <w:sz w:val="16"/>
-          <w:szCs w:val="16"/>
-        </w:rPr>
-        <w:t>__________________________________</w:t>
-      </w:r>
-    </w:p>
-    <w:p>
-      <w:pPr>
-        <w:tabs>
-          <w:tab w:val="left" w:pos="2235"/>
-        </w:tabs>
-      </w:pPr>
-    </w:p>
-    <w:p>
-      <w:pPr>
-        <w:tabs>
-          <w:tab w:val="left" w:pos="2235"/>
-        </w:tabs>
-        <w:rPr>
-          <w:sz w:val="24"/>
-          <w:szCs w:val="24"/>
-        </w:rPr>
-      </w:pPr>
-      <w:r>
-        <w:rPr>
-          <w:sz w:val="24"/>
-          <w:szCs w:val="24"/>
-        </w:rPr>
-        <w:t>Arthur Bitzer</w:t>
-      </w:r>
-      <w:r>
-        <w:rPr>
-          <w:sz w:val="24"/>
-          <w:szCs w:val="24"/>
-        </w:rPr>
-        <w:br/>
-      </w:r>
-      <w:r>
-        <w:rPr>
-          <w:sz w:val="16"/>
-          <w:szCs w:val="16"/>
-        </w:rPr>
-        <w:t>________________________________________</w:t>
-      </w:r>
-      <w:r>
-        <w:rPr>
-          <w:sz w:val="16"/>
-          <w:szCs w:val="16"/>
-        </w:rPr>
-        <w:t>__________________________________</w:t>
-      </w:r>
-      <w:r>
-        <w:rPr>
-          <w:sz w:val="24"/>
-          <w:szCs w:val="24"/>
-        </w:rPr>
-        <w:br/>
-        <w:t>Planung</w:t>
-      </w:r>
-      <w:r>
-        <w:rPr>
-          <w:sz w:val="24"/>
-          <w:szCs w:val="24"/>
-        </w:rPr>
-        <w:t>:</w:t>
-      </w:r>
-      <w:r>
-        <w:rPr>
-          <w:sz w:val="24"/>
-          <w:szCs w:val="24"/>
-        </w:rPr>
-        <w:br/>
-      </w:r>
-      <w:r>
-        <w:t>- UML-Anwendungsfalldiagramm</w:t>
-      </w:r>
-      <w:r>
-        <w:rPr>
-          <w:sz w:val="24"/>
-          <w:szCs w:val="24"/>
-        </w:rPr>
-        <w:br/>
-        <w:t xml:space="preserve">- </w:t>
-      </w:r>
-      <w:r>
-        <w:rPr>
-          <w:sz w:val="24"/>
-          <w:szCs w:val="24"/>
-        </w:rPr>
-        <w:t>UML-Klassendiagramm</w:t>
-      </w:r>
-      <w:r>
-        <w:rPr>
-          <w:sz w:val="24"/>
-          <w:szCs w:val="24"/>
-        </w:rPr>
-        <w:br/>
-      </w:r>
-      <w:r>
-        <w:rPr>
-          <w:sz w:val="24"/>
-          <w:szCs w:val="24"/>
-        </w:rPr>
+      <w:r>
+        <w:rPr>
+          <w:sz w:val="24"/>
+          <w:szCs w:val="24"/>
+        </w:rPr>
+        <w:br/>
         <w:t>- Userstorys</w:t>
       </w:r>
       <w:r>
